--- a/Отчет 7.docx
+++ b/Отчет 7.docx
@@ -742,9 +742,6 @@
     <w:p>
       <w:pPr>
         <w:jc w:val="both"/>
-        <w:rPr>
-          <w:lang w:val="en-US"/>
-        </w:rPr>
       </w:pPr>
     </w:p>
     <w:p>
@@ -1963,23 +1960,7 @@
           <w:sz w:val="24"/>
           <w:szCs w:val="24"/>
         </w:rPr>
-        <w:t xml:space="preserve">транзакция всегда читает последнюю подтвержденную версию записей таблиц, независимо от того, существуют ли </w:t>
-      </w:r>
-      <w:proofErr w:type="gramStart"/>
-      <w:r>
-        <w:rPr>
-          <w:sz w:val="24"/>
-          <w:szCs w:val="24"/>
-        </w:rPr>
-        <w:t>измененные</w:t>
-      </w:r>
-      <w:proofErr w:type="gramEnd"/>
-      <w:r>
-        <w:rPr>
-          <w:sz w:val="24"/>
-          <w:szCs w:val="24"/>
-        </w:rPr>
-        <w:t xml:space="preserve"> и еще не подтвержденные версии этих записей. В этом случае режим разрешения блокировок (WAIT или NO WAIT) никак не влияет на поведение транзакции при ее старте.</w:t>
+        <w:t>транзакция всегда читает последнюю подтвержденную версию записей таблиц, независимо от того, существуют ли измененные и еще не подтвержденные версии этих записей. В этом случае режим разрешения блокировок (WAIT или NO WAIT) никак не влияет на поведение транзакции при ее старте.</w:t>
       </w:r>
     </w:p>
     <w:p>
@@ -2402,7 +2383,6 @@
         <w:rPr>
           <w:sz w:val="24"/>
           <w:szCs w:val="24"/>
-          <w:lang w:val="en-US"/>
         </w:rPr>
       </w:pPr>
       <w:r>
@@ -2652,6 +2632,396 @@
         <w:t xml:space="preserve"> разрешения конфликтов и уровни изоляции можно управлять видимостью изменений, произошедших в базе, для разных пользователей.</w:t>
       </w:r>
     </w:p>
+    <w:p>
+      <w:pPr>
+        <w:ind w:firstLine="567"/>
+        <w:jc w:val="both"/>
+        <w:rPr>
+          <w:sz w:val="24"/>
+          <w:szCs w:val="24"/>
+        </w:rPr>
+      </w:pPr>
+      <w:r>
+        <w:rPr>
+          <w:sz w:val="24"/>
+          <w:szCs w:val="24"/>
+        </w:rPr>
+        <w:t>Большинство действий с базами данных включает в себя несколько запросов внутри одной транзакции. Транзакция гарантирует, что все ее запросы будут выполнены или не выполнены совсем. Простейшим примером важности транзакций является банковская система. При переводе средств с одного счета на другой необходимо совершить два действия: прибавить сумму на одном счете и вычесть на другом. Одно из действий может быть недоступно, тогда и второе не должно быть выполнено. Также это предотвратит изменения в БД при неожиданном обрыве канала связи с сервером. Не возникнет ситуации, когда выполнена только часть транзакции.</w:t>
+      </w:r>
+    </w:p>
+    <w:p>
+      <w:pPr>
+        <w:ind w:firstLine="567"/>
+        <w:jc w:val="both"/>
+        <w:rPr>
+          <w:sz w:val="24"/>
+          <w:szCs w:val="24"/>
+          <w:shd w:val="clear" w:color="auto" w:fill="FFFFFF"/>
+        </w:rPr>
+      </w:pPr>
+      <w:r>
+        <w:rPr>
+          <w:b/>
+          <w:bCs/>
+          <w:sz w:val="24"/>
+          <w:szCs w:val="24"/>
+          <w:shd w:val="clear" w:color="auto" w:fill="FFFFFF"/>
+        </w:rPr>
+        <w:t>Уровень изолированности транзакций</w:t>
+      </w:r>
+      <w:r>
+        <w:rPr>
+          <w:sz w:val="24"/>
+          <w:szCs w:val="24"/>
+          <w:shd w:val="clear" w:color="auto" w:fill="FFFFFF"/>
+        </w:rPr>
+        <w:t> — значение, определяющее уровень, при котором в</w:t>
+      </w:r>
+      <w:r>
+        <w:rPr>
+          <w:rStyle w:val="apple-converted-space"/>
+          <w:sz w:val="24"/>
+          <w:szCs w:val="24"/>
+          <w:shd w:val="clear" w:color="auto" w:fill="FFFFFF"/>
+        </w:rPr>
+        <w:t> </w:t>
+      </w:r>
+      <w:hyperlink r:id="rId14" w:tooltip="Транзакция (информатика)" w:history="1">
+        <w:r>
+          <w:rPr>
+            <w:rStyle w:val="a7"/>
+            <w:color w:val="auto"/>
+            <w:sz w:val="24"/>
+            <w:szCs w:val="24"/>
+            <w:u w:val="none"/>
+            <w:shd w:val="clear" w:color="auto" w:fill="FFFFFF"/>
+          </w:rPr>
+          <w:t>транзакции</w:t>
+        </w:r>
+      </w:hyperlink>
+      <w:r>
+        <w:rPr>
+          <w:rStyle w:val="apple-converted-space"/>
+          <w:sz w:val="24"/>
+          <w:szCs w:val="24"/>
+          <w:shd w:val="clear" w:color="auto" w:fill="FFFFFF"/>
+        </w:rPr>
+        <w:t> </w:t>
+      </w:r>
+      <w:r>
+        <w:rPr>
+          <w:sz w:val="24"/>
+          <w:szCs w:val="24"/>
+          <w:shd w:val="clear" w:color="auto" w:fill="FFFFFF"/>
+        </w:rPr>
+        <w:t>допускаются несогласованные данные, то есть степень изолированности одной транзакции от другой. Более высокий уровень изолированности повышает точность данных, но при этом может снижаться количество параллельно выполняемых транзакций. С другой стороны, более низкий уровень изолированности позволяет выполнять больше параллельных транзакций, но снижает точность данных.</w:t>
+      </w:r>
+    </w:p>
+    <w:p>
+      <w:pPr>
+        <w:shd w:val="clear" w:color="auto" w:fill="FFFFFF"/>
+        <w:rPr>
+          <w:sz w:val="24"/>
+          <w:szCs w:val="24"/>
+        </w:rPr>
+      </w:pPr>
+      <w:r>
+        <w:rPr>
+          <w:sz w:val="24"/>
+          <w:szCs w:val="24"/>
+        </w:rPr>
+        <w:t>При </w:t>
+      </w:r>
+      <w:hyperlink r:id="rId15" w:tooltip="Параллельные вычислительные системы" w:history="1">
+        <w:r>
+          <w:rPr>
+            <w:sz w:val="24"/>
+            <w:szCs w:val="24"/>
+          </w:rPr>
+          <w:t>параллельном выполнении транзакций</w:t>
+        </w:r>
+      </w:hyperlink>
+      <w:r>
+        <w:rPr>
+          <w:sz w:val="24"/>
+          <w:szCs w:val="24"/>
+        </w:rPr>
+        <w:t> возможны следующие проблемы:</w:t>
+      </w:r>
+    </w:p>
+    <w:p>
+      <w:pPr>
+        <w:numPr>
+          <w:ilvl w:val="0"/>
+          <w:numId w:val="5"/>
+        </w:numPr>
+        <w:shd w:val="clear" w:color="auto" w:fill="FFFFFF"/>
+        <w:ind w:left="384"/>
+        <w:rPr>
+          <w:sz w:val="24"/>
+          <w:szCs w:val="24"/>
+        </w:rPr>
+      </w:pPr>
+      <w:r>
+        <w:rPr>
+          <w:sz w:val="24"/>
+          <w:szCs w:val="24"/>
+        </w:rPr>
+        <w:t>потерянное обновление (</w:t>
+      </w:r>
+      <w:r>
+        <w:rPr>
+          <w:i/>
+          <w:iCs/>
+          <w:sz w:val="24"/>
+          <w:szCs w:val="24"/>
+          <w:lang/>
+        </w:rPr>
+        <w:t>lost</w:t>
+      </w:r>
+      <w:r>
+        <w:rPr>
+          <w:i/>
+          <w:iCs/>
+          <w:sz w:val="24"/>
+          <w:szCs w:val="24"/>
+        </w:rPr>
+        <w:t xml:space="preserve"> </w:t>
+      </w:r>
+      <w:r>
+        <w:rPr>
+          <w:i/>
+          <w:iCs/>
+          <w:sz w:val="24"/>
+          <w:szCs w:val="24"/>
+          <w:lang/>
+        </w:rPr>
+        <w:t>update</w:t>
+      </w:r>
+      <w:r>
+        <w:rPr>
+          <w:sz w:val="24"/>
+          <w:szCs w:val="24"/>
+        </w:rPr>
+        <w:t>) — при одновременном изменении одного блока данных разными транзакциями одно из изменений теряется;</w:t>
+      </w:r>
+    </w:p>
+    <w:p>
+      <w:pPr>
+        <w:numPr>
+          <w:ilvl w:val="0"/>
+          <w:numId w:val="5"/>
+        </w:numPr>
+        <w:shd w:val="clear" w:color="auto" w:fill="FFFFFF"/>
+        <w:ind w:left="384"/>
+        <w:rPr>
+          <w:sz w:val="24"/>
+          <w:szCs w:val="24"/>
+        </w:rPr>
+      </w:pPr>
+      <w:r>
+        <w:rPr>
+          <w:sz w:val="24"/>
+          <w:szCs w:val="24"/>
+        </w:rPr>
+        <w:t>«грязное» чтение (</w:t>
+      </w:r>
+      <w:r>
+        <w:rPr>
+          <w:i/>
+          <w:iCs/>
+          <w:sz w:val="24"/>
+          <w:szCs w:val="24"/>
+          <w:lang/>
+        </w:rPr>
+        <w:t>dirty</w:t>
+      </w:r>
+      <w:r>
+        <w:rPr>
+          <w:i/>
+          <w:iCs/>
+          <w:sz w:val="24"/>
+          <w:szCs w:val="24"/>
+        </w:rPr>
+        <w:t xml:space="preserve"> </w:t>
+      </w:r>
+      <w:r>
+        <w:rPr>
+          <w:i/>
+          <w:iCs/>
+          <w:sz w:val="24"/>
+          <w:szCs w:val="24"/>
+          <w:lang/>
+        </w:rPr>
+        <w:t>read</w:t>
+      </w:r>
+      <w:r>
+        <w:rPr>
+          <w:sz w:val="24"/>
+          <w:szCs w:val="24"/>
+        </w:rPr>
+        <w:t>) — чтение данных, добавленных или изменённых транзакцией, которая впоследствии не подтвердится (откатится);</w:t>
+      </w:r>
+    </w:p>
+    <w:p>
+      <w:pPr>
+        <w:numPr>
+          <w:ilvl w:val="0"/>
+          <w:numId w:val="5"/>
+        </w:numPr>
+        <w:shd w:val="clear" w:color="auto" w:fill="FFFFFF"/>
+        <w:ind w:left="384"/>
+        <w:rPr>
+          <w:sz w:val="24"/>
+          <w:szCs w:val="24"/>
+        </w:rPr>
+      </w:pPr>
+      <w:r>
+        <w:rPr>
+          <w:sz w:val="24"/>
+          <w:szCs w:val="24"/>
+        </w:rPr>
+        <w:t>неповторяющееся чтение (</w:t>
+      </w:r>
+      <w:r>
+        <w:rPr>
+          <w:i/>
+          <w:iCs/>
+          <w:sz w:val="24"/>
+          <w:szCs w:val="24"/>
+          <w:lang/>
+        </w:rPr>
+        <w:t>non</w:t>
+      </w:r>
+      <w:r>
+        <w:rPr>
+          <w:i/>
+          <w:iCs/>
+          <w:sz w:val="24"/>
+          <w:szCs w:val="24"/>
+        </w:rPr>
+        <w:t>-</w:t>
+      </w:r>
+      <w:r>
+        <w:rPr>
+          <w:i/>
+          <w:iCs/>
+          <w:sz w:val="24"/>
+          <w:szCs w:val="24"/>
+          <w:lang/>
+        </w:rPr>
+        <w:t>repeatable</w:t>
+      </w:r>
+      <w:r>
+        <w:rPr>
+          <w:i/>
+          <w:iCs/>
+          <w:sz w:val="24"/>
+          <w:szCs w:val="24"/>
+        </w:rPr>
+        <w:t xml:space="preserve"> </w:t>
+      </w:r>
+      <w:r>
+        <w:rPr>
+          <w:i/>
+          <w:iCs/>
+          <w:sz w:val="24"/>
+          <w:szCs w:val="24"/>
+          <w:lang/>
+        </w:rPr>
+        <w:t>read</w:t>
+      </w:r>
+      <w:r>
+        <w:rPr>
+          <w:sz w:val="24"/>
+          <w:szCs w:val="24"/>
+        </w:rPr>
+        <w:t xml:space="preserve">) — при повторном чтении в рамках одной </w:t>
+      </w:r>
+      <w:proofErr w:type="gramStart"/>
+      <w:r>
+        <w:rPr>
+          <w:sz w:val="24"/>
+          <w:szCs w:val="24"/>
+        </w:rPr>
+        <w:t>транзакции</w:t>
+      </w:r>
+      <w:proofErr w:type="gramEnd"/>
+      <w:r>
+        <w:rPr>
+          <w:sz w:val="24"/>
+          <w:szCs w:val="24"/>
+        </w:rPr>
+        <w:t xml:space="preserve"> ранее прочитанные данные оказываются изменёнными;</w:t>
+      </w:r>
+    </w:p>
+    <w:p>
+      <w:pPr>
+        <w:numPr>
+          <w:ilvl w:val="0"/>
+          <w:numId w:val="5"/>
+        </w:numPr>
+        <w:shd w:val="clear" w:color="auto" w:fill="FFFFFF"/>
+        <w:ind w:left="384"/>
+        <w:rPr>
+          <w:sz w:val="24"/>
+          <w:szCs w:val="24"/>
+        </w:rPr>
+      </w:pPr>
+      <w:r>
+        <w:rPr>
+          <w:sz w:val="24"/>
+          <w:szCs w:val="24"/>
+        </w:rPr>
+        <w:t>фантомное чтение (</w:t>
+      </w:r>
+      <w:r>
+        <w:rPr>
+          <w:i/>
+          <w:iCs/>
+          <w:sz w:val="24"/>
+          <w:szCs w:val="24"/>
+          <w:lang/>
+        </w:rPr>
+        <w:t>phantom</w:t>
+      </w:r>
+      <w:r>
+        <w:rPr>
+          <w:i/>
+          <w:iCs/>
+          <w:sz w:val="24"/>
+          <w:szCs w:val="24"/>
+        </w:rPr>
+        <w:t xml:space="preserve"> </w:t>
+      </w:r>
+      <w:r>
+        <w:rPr>
+          <w:i/>
+          <w:iCs/>
+          <w:sz w:val="24"/>
+          <w:szCs w:val="24"/>
+          <w:lang/>
+        </w:rPr>
+        <w:t>reads</w:t>
+      </w:r>
+      <w:r>
+        <w:rPr>
+          <w:sz w:val="24"/>
+          <w:szCs w:val="24"/>
+        </w:rPr>
+        <w:t>) — одна транзакция в ходе своего выполнения несколько раз выбирает множество строк по одним и тем же критериям. Другая транзакция в интервалах между этими выборками добавляет или удаляет строки или изменяет столбцы некоторых строк, используемых в критериях выборки первой транзакции, и успешно заканчивается. В результате получится, что одни и те же выборки в первой транзакции дают разные множества строк.</w:t>
+      </w:r>
+    </w:p>
+    <w:p>
+      <w:pPr>
+        <w:ind w:firstLine="567"/>
+        <w:jc w:val="both"/>
+        <w:rPr>
+          <w:sz w:val="24"/>
+          <w:szCs w:val="24"/>
+        </w:rPr>
+      </w:pPr>
+    </w:p>
     <w:sectPr>
       <w:pgSz w:w="11906" w:h="16838"/>
       <w:pgMar w:top="1134" w:right="850" w:bottom="1134" w:left="1701" w:header="708" w:footer="708" w:gutter="0"/>
@@ -2665,6 +3035,155 @@
 <file path=word/numbering.xml><?xml version="1.0" encoding="utf-8"?>
 <w:numbering xmlns:ve="http://schemas.openxmlformats.org/markup-compatibility/2006" xmlns:o="urn:schemas-microsoft-com:office:office" xmlns:r="http://schemas.openxmlformats.org/officeDocument/2006/relationships" xmlns:m="http://schemas.openxmlformats.org/officeDocument/2006/math" xmlns:v="urn:schemas-microsoft-com:vml" xmlns:wp="http://schemas.openxmlformats.org/drawingml/2006/wordprocessingDrawing" xmlns:w10="urn:schemas-microsoft-com:office:word" xmlns:w="http://schemas.openxmlformats.org/wordprocessingml/2006/main" xmlns:wne="http://schemas.microsoft.com/office/word/2006/wordml">
   <w:abstractNum w:abstractNumId="0">
+    <w:nsid w:val="00F1442A"/>
+    <w:multiLevelType w:val="multilevel"/>
+    <w:tmpl w:val="674AE9FC"/>
+    <w:lvl w:ilvl="0">
+      <w:start w:val="1"/>
+      <w:numFmt w:val="bullet"/>
+      <w:lvlText w:val=""/>
+      <w:lvlJc w:val="left"/>
+      <w:pPr>
+        <w:tabs>
+          <w:tab w:val="num" w:pos="720"/>
+        </w:tabs>
+        <w:ind w:left="720" w:hanging="360"/>
+      </w:pPr>
+      <w:rPr>
+        <w:rFonts w:ascii="Symbol" w:hAnsi="Symbol" w:hint="default"/>
+        <w:sz w:val="20"/>
+      </w:rPr>
+    </w:lvl>
+    <w:lvl w:ilvl="1" w:tentative="1">
+      <w:start w:val="1"/>
+      <w:numFmt w:val="bullet"/>
+      <w:lvlText w:val=""/>
+      <w:lvlJc w:val="left"/>
+      <w:pPr>
+        <w:tabs>
+          <w:tab w:val="num" w:pos="1440"/>
+        </w:tabs>
+        <w:ind w:left="1440" w:hanging="360"/>
+      </w:pPr>
+      <w:rPr>
+        <w:rFonts w:ascii="Symbol" w:hAnsi="Symbol" w:hint="default"/>
+        <w:sz w:val="20"/>
+      </w:rPr>
+    </w:lvl>
+    <w:lvl w:ilvl="2" w:tentative="1">
+      <w:start w:val="1"/>
+      <w:numFmt w:val="bullet"/>
+      <w:lvlText w:val=""/>
+      <w:lvlJc w:val="left"/>
+      <w:pPr>
+        <w:tabs>
+          <w:tab w:val="num" w:pos="2160"/>
+        </w:tabs>
+        <w:ind w:left="2160" w:hanging="360"/>
+      </w:pPr>
+      <w:rPr>
+        <w:rFonts w:ascii="Symbol" w:hAnsi="Symbol" w:hint="default"/>
+        <w:sz w:val="20"/>
+      </w:rPr>
+    </w:lvl>
+    <w:lvl w:ilvl="3" w:tentative="1">
+      <w:start w:val="1"/>
+      <w:numFmt w:val="bullet"/>
+      <w:lvlText w:val=""/>
+      <w:lvlJc w:val="left"/>
+      <w:pPr>
+        <w:tabs>
+          <w:tab w:val="num" w:pos="2880"/>
+        </w:tabs>
+        <w:ind w:left="2880" w:hanging="360"/>
+      </w:pPr>
+      <w:rPr>
+        <w:rFonts w:ascii="Symbol" w:hAnsi="Symbol" w:hint="default"/>
+        <w:sz w:val="20"/>
+      </w:rPr>
+    </w:lvl>
+    <w:lvl w:ilvl="4" w:tentative="1">
+      <w:start w:val="1"/>
+      <w:numFmt w:val="bullet"/>
+      <w:lvlText w:val=""/>
+      <w:lvlJc w:val="left"/>
+      <w:pPr>
+        <w:tabs>
+          <w:tab w:val="num" w:pos="3600"/>
+        </w:tabs>
+        <w:ind w:left="3600" w:hanging="360"/>
+      </w:pPr>
+      <w:rPr>
+        <w:rFonts w:ascii="Symbol" w:hAnsi="Symbol" w:hint="default"/>
+        <w:sz w:val="20"/>
+      </w:rPr>
+    </w:lvl>
+    <w:lvl w:ilvl="5" w:tentative="1">
+      <w:start w:val="1"/>
+      <w:numFmt w:val="bullet"/>
+      <w:lvlText w:val=""/>
+      <w:lvlJc w:val="left"/>
+      <w:pPr>
+        <w:tabs>
+          <w:tab w:val="num" w:pos="4320"/>
+        </w:tabs>
+        <w:ind w:left="4320" w:hanging="360"/>
+      </w:pPr>
+      <w:rPr>
+        <w:rFonts w:ascii="Symbol" w:hAnsi="Symbol" w:hint="default"/>
+        <w:sz w:val="20"/>
+      </w:rPr>
+    </w:lvl>
+    <w:lvl w:ilvl="6" w:tentative="1">
+      <w:start w:val="1"/>
+      <w:numFmt w:val="bullet"/>
+      <w:lvlText w:val=""/>
+      <w:lvlJc w:val="left"/>
+      <w:pPr>
+        <w:tabs>
+          <w:tab w:val="num" w:pos="5040"/>
+        </w:tabs>
+        <w:ind w:left="5040" w:hanging="360"/>
+      </w:pPr>
+      <w:rPr>
+        <w:rFonts w:ascii="Symbol" w:hAnsi="Symbol" w:hint="default"/>
+        <w:sz w:val="20"/>
+      </w:rPr>
+    </w:lvl>
+    <w:lvl w:ilvl="7" w:tentative="1">
+      <w:start w:val="1"/>
+      <w:numFmt w:val="bullet"/>
+      <w:lvlText w:val=""/>
+      <w:lvlJc w:val="left"/>
+      <w:pPr>
+        <w:tabs>
+          <w:tab w:val="num" w:pos="5760"/>
+        </w:tabs>
+        <w:ind w:left="5760" w:hanging="360"/>
+      </w:pPr>
+      <w:rPr>
+        <w:rFonts w:ascii="Symbol" w:hAnsi="Symbol" w:hint="default"/>
+        <w:sz w:val="20"/>
+      </w:rPr>
+    </w:lvl>
+    <w:lvl w:ilvl="8" w:tentative="1">
+      <w:start w:val="1"/>
+      <w:numFmt w:val="bullet"/>
+      <w:lvlText w:val=""/>
+      <w:lvlJc w:val="left"/>
+      <w:pPr>
+        <w:tabs>
+          <w:tab w:val="num" w:pos="6480"/>
+        </w:tabs>
+        <w:ind w:left="6480" w:hanging="360"/>
+      </w:pPr>
+      <w:rPr>
+        <w:rFonts w:ascii="Symbol" w:hAnsi="Symbol" w:hint="default"/>
+        <w:sz w:val="20"/>
+      </w:rPr>
+    </w:lvl>
+  </w:abstractNum>
+  <w:abstractNum w:abstractNumId="1">
     <w:nsid w:val="25364C05"/>
     <w:multiLevelType w:val="hybridMultilevel"/>
     <w:tmpl w:val="FBFE06E6"/>
@@ -2753,7 +3272,7 @@
       </w:pPr>
     </w:lvl>
   </w:abstractNum>
-  <w:abstractNum w:abstractNumId="1">
+  <w:abstractNum w:abstractNumId="2">
     <w:nsid w:val="304A5255"/>
     <w:multiLevelType w:val="hybridMultilevel"/>
     <w:tmpl w:val="753E51CA"/>
@@ -2866,7 +3385,7 @@
       </w:rPr>
     </w:lvl>
   </w:abstractNum>
-  <w:abstractNum w:abstractNumId="2">
+  <w:abstractNum w:abstractNumId="3">
     <w:nsid w:val="64BF48DB"/>
     <w:multiLevelType w:val="hybridMultilevel"/>
     <w:tmpl w:val="E98AD6C6"/>
@@ -2979,7 +3498,7 @@
       </w:rPr>
     </w:lvl>
   </w:abstractNum>
-  <w:abstractNum w:abstractNumId="3">
+  <w:abstractNum w:abstractNumId="4">
     <w:nsid w:val="7881362E"/>
     <w:multiLevelType w:val="multilevel"/>
     <w:tmpl w:val="4328A886"/>
@@ -3093,16 +3612,19 @@
     </w:lvl>
   </w:abstractNum>
   <w:num w:numId="1">
+    <w:abstractNumId w:val="4"/>
+  </w:num>
+  <w:num w:numId="2">
+    <w:abstractNumId w:val="2"/>
+  </w:num>
+  <w:num w:numId="3">
+    <w:abstractNumId w:val="1"/>
+  </w:num>
+  <w:num w:numId="4">
     <w:abstractNumId w:val="3"/>
   </w:num>
-  <w:num w:numId="2">
-    <w:abstractNumId w:val="1"/>
-  </w:num>
-  <w:num w:numId="3">
+  <w:num w:numId="5">
     <w:abstractNumId w:val="0"/>
-  </w:num>
-  <w:num w:numId="4">
-    <w:abstractNumId w:val="2"/>
   </w:num>
 </w:numbering>
 </file>
@@ -3450,6 +3972,23 @@
       <w:lang w:eastAsia="ru-RU"/>
     </w:rPr>
   </w:style>
+  <w:style w:type="character" w:customStyle="1" w:styleId="apple-converted-space">
+    <w:name w:val="apple-converted-space"/>
+    <w:basedOn w:val="a0"/>
+    <w:rsid w:val="002F0894"/>
+  </w:style>
+  <w:style w:type="character" w:styleId="a7">
+    <w:name w:val="Hyperlink"/>
+    <w:basedOn w:val="a0"/>
+    <w:uiPriority w:val="99"/>
+    <w:semiHidden/>
+    <w:unhideWhenUsed/>
+    <w:rsid w:val="002F0894"/>
+    <w:rPr>
+      <w:color w:val="0000FF"/>
+      <w:u w:val="single"/>
+    </w:rPr>
+  </w:style>
 </w:styles>
 </file>
 
